--- a/Assignment 2 answers.docx
+++ b/Assignment 2 answers.docx
@@ -3357,15 +3357,6 @@
             </m:e>
           </m:nary>
           <m:r>
-            <w:rPr>
-              <w:rFonts w:eastAsiaTheme="minorEastAsia"/>
-              <w:lang w:val="en-US"/>
-            </w:rPr>
-            <w:br/>
-          </m:r>
-        </m:oMath>
-        <m:oMath>
-          <m:r>
             <m:rPr>
               <m:sty m:val="p"/>
             </m:rPr>
@@ -3378,6 +3369,18 @@
         </m:oMath>
         <m:oMath>
           <m:r>
+            <m:rPr>
+              <m:sty m:val="p"/>
+            </m:rPr>
+            <w:rPr>
+              <w:rFonts w:eastAsiaTheme="minorEastAsia"/>
+              <w:lang w:val="en-US"/>
+            </w:rPr>
+            <w:br/>
+          </m:r>
+        </m:oMath>
+        <m:oMath>
+          <m:r>
             <w:rPr>
               <w:rFonts w:ascii="Cambria Math" w:eastAsiaTheme="minorEastAsia" w:hAnsi="Cambria Math"/>
               <w:lang w:val="en-US"/>
@@ -3737,6 +3740,9 @@
             </m:den>
           </m:f>
           <m:r>
+            <m:rPr>
+              <m:sty m:val="p"/>
+            </m:rPr>
             <w:rPr>
               <w:rFonts w:ascii="Cambria Math" w:eastAsiaTheme="minorEastAsia" w:hAnsi="Cambria Math"/>
               <w:lang w:val="en-US"/>
@@ -3746,6 +3752,9 @@
         </m:oMath>
         <m:oMath>
           <m:r>
+            <m:rPr>
+              <m:sty m:val="p"/>
+            </m:rPr>
             <w:rPr>
               <w:rFonts w:ascii="Cambria Math" w:eastAsiaTheme="minorEastAsia" w:hAnsi="Cambria Math"/>
               <w:lang w:val="en-US"/>
@@ -4074,6 +4083,9 @@
             </m:den>
           </m:f>
           <m:r>
+            <m:rPr>
+              <m:sty m:val="p"/>
+            </m:rPr>
             <w:rPr>
               <w:rFonts w:ascii="Cambria Math" w:eastAsiaTheme="minorEastAsia" w:hAnsi="Cambria Math"/>
               <w:lang w:val="en-US"/>
@@ -4733,6 +4745,9 @@
             </m:den>
           </m:f>
           <m:r>
+            <m:rPr>
+              <m:sty m:val="p"/>
+            </m:rPr>
             <w:rPr>
               <w:rFonts w:eastAsiaTheme="minorEastAsia"/>
               <w:lang w:val="en-US"/>
@@ -4742,6 +4757,9 @@
         </m:oMath>
         <m:oMath>
           <m:r>
+            <m:rPr>
+              <m:sty m:val="p"/>
+            </m:rPr>
             <w:rPr>
               <w:rFonts w:ascii="Cambria Math" w:eastAsiaTheme="minorEastAsia" w:hAnsi="Cambria Math"/>
               <w:lang w:val="en-US"/>
@@ -5248,6 +5266,9 @@
             </m:den>
           </m:f>
           <m:r>
+            <m:rPr>
+              <m:sty m:val="p"/>
+            </m:rPr>
             <w:rPr>
               <w:rFonts w:ascii="Cambria Math" w:eastAsiaTheme="minorEastAsia" w:hAnsi="Cambria Math"/>
               <w:lang w:val="en-US"/>
@@ -5257,6 +5278,9 @@
         </m:oMath>
         <m:oMath>
           <m:r>
+            <m:rPr>
+              <m:sty m:val="p"/>
+            </m:rPr>
             <w:rPr>
               <w:rFonts w:ascii="Cambria Math" w:eastAsiaTheme="minorEastAsia" w:hAnsi="Cambria Math"/>
               <w:lang w:val="en-US"/>
@@ -5585,6 +5609,9 @@
             </m:den>
           </m:f>
           <m:r>
+            <m:rPr>
+              <m:sty m:val="p"/>
+            </m:rPr>
             <w:rPr>
               <w:rFonts w:ascii="Cambria Math" w:eastAsiaTheme="minorEastAsia" w:hAnsi="Cambria Math"/>
               <w:lang w:val="en-US"/>
@@ -6241,13 +6268,21 @@
             </m:den>
           </m:f>
           <m:r>
+            <m:rPr>
+              <m:sty m:val="p"/>
+            </m:rPr>
             <w:rPr>
               <w:rFonts w:eastAsiaTheme="minorEastAsia"/>
               <w:lang w:val="en-US"/>
             </w:rPr>
             <w:br/>
           </m:r>
-          <m:r>
+        </m:oMath>
+        <m:oMath>
+          <m:r>
+            <m:rPr>
+              <m:sty m:val="p"/>
+            </m:rPr>
             <w:rPr>
               <w:rFonts w:eastAsiaTheme="minorEastAsia"/>
               <w:lang w:val="en-US"/>
@@ -6827,16 +6862,12 @@
               <w:rFonts w:ascii="Cambria Math" w:eastAsiaTheme="minorEastAsia" w:hAnsi="Cambria Math"/>
               <w:lang w:val="en-US"/>
             </w:rPr>
-            <m:t>=0.725</m:t>
-          </m:r>
-          <m:r>
-            <w:rPr>
-              <w:rFonts w:ascii="Cambria Math" w:eastAsiaTheme="minorEastAsia" w:hAnsi="Cambria Math"/>
-              <w:lang w:val="en-US"/>
-            </w:rPr>
-            <m:t>=72.5%</m:t>
-          </m:r>
-          <m:r>
+            <m:t>=0.725=72.5%</m:t>
+          </m:r>
+          <m:r>
+            <m:rPr>
+              <m:sty m:val="p"/>
+            </m:rPr>
             <w:rPr>
               <w:rFonts w:eastAsiaTheme="minorEastAsia"/>
               <w:lang w:val="en-US"/>
@@ -6877,14 +6908,7 @@
               <w:rFonts w:ascii="Cambria Math" w:eastAsiaTheme="minorEastAsia" w:hAnsi="Cambria Math"/>
               <w:lang w:val="en-US"/>
             </w:rPr>
-            <m:t>=0.275</m:t>
-          </m:r>
-          <m:r>
-            <w:rPr>
-              <w:rFonts w:ascii="Cambria Math" w:eastAsiaTheme="minorEastAsia" w:hAnsi="Cambria Math"/>
-              <w:lang w:val="en-US"/>
-            </w:rPr>
-            <m:t>=27.5%</m:t>
+            <m:t>=0.275=27.5%</m:t>
           </m:r>
         </m:oMath>
       </m:oMathPara>
@@ -7192,21 +7216,14 @@
       <w:r>
         <w:rPr>
           <w:noProof/>
-          <w:lang w:eastAsia="nl-NL"/>
-        </w:rPr>
-        <w:t xml:space="preserve"> </w:t>
+          <w:lang w:val="en-US" w:eastAsia="nl-NL"/>
+        </w:rPr>
+        <w:t xml:space="preserve"> 20.</w:t>
       </w:r>
       <w:r>
         <w:rPr>
           <w:noProof/>
-          <w:lang w:eastAsia="nl-NL"/>
-        </w:rPr>
-        <w:t>20.</w:t>
-      </w:r>
-      <w:r>
-        <w:rPr>
-          <w:noProof/>
-          <w:lang w:eastAsia="nl-NL"/>
+          <w:lang w:val="en-US" w:eastAsia="nl-NL"/>
         </w:rPr>
         <w:br/>
       </w:r>
@@ -7247,16 +7264,12 @@
               <w:rFonts w:ascii="Cambria Math" w:eastAsiaTheme="minorEastAsia" w:hAnsi="Cambria Math"/>
               <w:lang w:val="en-US"/>
             </w:rPr>
-            <m:t>=0.84=84</m:t>
-          </m:r>
-          <m:r>
-            <w:rPr>
-              <w:rFonts w:ascii="Cambria Math" w:eastAsiaTheme="minorEastAsia" w:hAnsi="Cambria Math"/>
-              <w:lang w:val="en-US"/>
-            </w:rPr>
-            <m:t>%</m:t>
-          </m:r>
-          <m:r>
+            <m:t>=0.84=84%</m:t>
+          </m:r>
+          <m:r>
+            <m:rPr>
+              <m:sty m:val="p"/>
+            </m:rPr>
             <w:rPr>
               <w:rFonts w:eastAsiaTheme="minorEastAsia"/>
               <w:noProof/>
@@ -7298,16 +7311,12 @@
               <w:rFonts w:ascii="Cambria Math" w:eastAsiaTheme="minorEastAsia" w:hAnsi="Cambria Math"/>
               <w:lang w:val="en-US"/>
             </w:rPr>
-            <m:t>=0.30=30</m:t>
-          </m:r>
-          <m:r>
-            <w:rPr>
-              <w:rFonts w:ascii="Cambria Math" w:eastAsiaTheme="minorEastAsia" w:hAnsi="Cambria Math"/>
-              <w:lang w:val="en-US"/>
-            </w:rPr>
-            <m:t>%</m:t>
-          </m:r>
-          <m:r>
+            <m:t>=0.30=30%</m:t>
+          </m:r>
+          <m:r>
+            <m:rPr>
+              <m:sty m:val="p"/>
+            </m:rPr>
             <w:rPr>
               <w:rFonts w:eastAsiaTheme="minorEastAsia"/>
               <w:noProof/>
@@ -7366,6 +7375,9 @@
             <m:t>=0.34=34%</m:t>
           </m:r>
           <m:r>
+            <m:rPr>
+              <m:sty m:val="p"/>
+            </m:rPr>
             <w:rPr>
               <w:rFonts w:eastAsiaTheme="minorEastAsia"/>
               <w:noProof/>
@@ -7424,6 +7436,9 @@
             <m:t>=0.64=64%</m:t>
           </m:r>
           <m:r>
+            <m:rPr>
+              <m:sty m:val="p"/>
+            </m:rPr>
             <w:rPr>
               <w:rFonts w:eastAsiaTheme="minorEastAsia"/>
               <w:noProof/>
@@ -7469,23 +7484,7 @@
                   <w:noProof/>
                   <w:lang w:val="en-US"/>
                 </w:rPr>
-                <m:t>¬H</m:t>
-              </m:r>
-              <m:r>
-                <w:rPr>
-                  <w:rFonts w:ascii="Cambria Math" w:eastAsiaTheme="minorEastAsia" w:hAnsi="Cambria Math"/>
-                  <w:noProof/>
-                  <w:lang w:val="en-US"/>
-                </w:rPr>
-                <m:t>¬</m:t>
-              </m:r>
-              <m:r>
-                <w:rPr>
-                  <w:rFonts w:ascii="Cambria Math" w:eastAsiaTheme="minorEastAsia" w:hAnsi="Cambria Math"/>
-                  <w:noProof/>
-                  <w:lang w:val="en-US"/>
-                </w:rPr>
-                <m:t>M</m:t>
+                <m:t>¬H¬M</m:t>
               </m:r>
             </m:e>
           </m:d>
@@ -7498,6 +7497,9 @@
             <m:t>=0.90=90%</m:t>
           </m:r>
           <m:r>
+            <m:rPr>
+              <m:sty m:val="p"/>
+            </m:rPr>
             <w:rPr>
               <w:rFonts w:eastAsiaTheme="minorEastAsia"/>
               <w:noProof/>
@@ -7543,15 +7545,7 @@
                   <w:noProof/>
                   <w:lang w:val="en-US"/>
                 </w:rPr>
-                <m:t>¬</m:t>
-              </m:r>
-              <m:r>
-                <w:rPr>
-                  <w:rFonts w:ascii="Cambria Math" w:eastAsiaTheme="minorEastAsia" w:hAnsi="Cambria Math"/>
-                  <w:noProof/>
-                  <w:lang w:val="en-US"/>
-                </w:rPr>
-                <m:t>HM</m:t>
+                <m:t>¬HM</m:t>
               </m:r>
             </m:e>
           </m:d>
@@ -7564,6 +7558,9 @@
             <m:t>=0.56=56%</m:t>
           </m:r>
           <m:r>
+            <m:rPr>
+              <m:sty m:val="p"/>
+            </m:rPr>
             <w:rPr>
               <w:rFonts w:eastAsiaTheme="minorEastAsia"/>
               <w:noProof/>
@@ -7599,15 +7596,7 @@
                   <w:noProof/>
                   <w:lang w:val="en-US"/>
                 </w:rPr>
-                <m:t>¬</m:t>
-              </m:r>
-              <m:r>
-                <w:rPr>
-                  <w:rFonts w:ascii="Cambria Math" w:eastAsiaTheme="minorEastAsia" w:hAnsi="Cambria Math"/>
-                  <w:noProof/>
-                  <w:lang w:val="en-US"/>
-                </w:rPr>
-                <m:t>J</m:t>
+                <m:t>¬J</m:t>
               </m:r>
             </m:e>
             <m:e>
@@ -7630,6 +7619,9 @@
             <m:t>=0.86=86%</m:t>
           </m:r>
           <m:r>
+            <m:rPr>
+              <m:sty m:val="p"/>
+            </m:rPr>
             <w:rPr>
               <w:rFonts w:ascii="Cambria Math" w:eastAsiaTheme="minorEastAsia" w:hAnsi="Cambria Math"/>
               <w:noProof/>
@@ -7665,15 +7657,7 @@
                   <w:noProof/>
                   <w:lang w:val="en-US"/>
                 </w:rPr>
-                <m:t>¬</m:t>
-              </m:r>
-              <m:r>
-                <w:rPr>
-                  <w:rFonts w:ascii="Cambria Math" w:eastAsiaTheme="minorEastAsia" w:hAnsi="Cambria Math"/>
-                  <w:noProof/>
-                  <w:lang w:val="en-US"/>
-                </w:rPr>
-                <m:t>J</m:t>
+                <m:t>¬J</m:t>
               </m:r>
             </m:e>
             <m:e>
@@ -7683,23 +7667,7 @@
                   <w:noProof/>
                   <w:lang w:val="en-US"/>
                 </w:rPr>
-                <m:t>H</m:t>
-              </m:r>
-              <m:r>
-                <w:rPr>
-                  <w:rFonts w:ascii="Cambria Math" w:eastAsiaTheme="minorEastAsia" w:hAnsi="Cambria Math"/>
-                  <w:noProof/>
-                  <w:lang w:val="en-US"/>
-                </w:rPr>
-                <m:t>¬</m:t>
-              </m:r>
-              <m:r>
-                <w:rPr>
-                  <w:rFonts w:ascii="Cambria Math" w:eastAsiaTheme="minorEastAsia" w:hAnsi="Cambria Math"/>
-                  <w:noProof/>
-                  <w:lang w:val="en-US"/>
-                </w:rPr>
-                <m:t>M</m:t>
+                <m:t>H¬M</m:t>
               </m:r>
             </m:e>
           </m:d>
@@ -7712,6 +7680,9 @@
             <m:t>=0.57=57%</m:t>
           </m:r>
           <m:r>
+            <m:rPr>
+              <m:sty m:val="p"/>
+            </m:rPr>
             <w:rPr>
               <w:rFonts w:ascii="Cambria Math" w:eastAsiaTheme="minorEastAsia" w:hAnsi="Cambria Math"/>
               <w:noProof/>
@@ -7770,6 +7741,9 @@
             <m:t>=0.88=88%</m:t>
           </m:r>
           <m:r>
+            <m:rPr>
+              <m:sty m:val="p"/>
+            </m:rPr>
             <w:rPr>
               <w:rFonts w:ascii="Cambria Math" w:eastAsiaTheme="minorEastAsia" w:hAnsi="Cambria Math"/>
               <w:noProof/>
@@ -7815,15 +7789,7 @@
                   <w:noProof/>
                   <w:lang w:val="en-US"/>
                 </w:rPr>
-                <m:t>¬</m:t>
-              </m:r>
-              <m:r>
-                <w:rPr>
-                  <w:rFonts w:ascii="Cambria Math" w:eastAsiaTheme="minorEastAsia" w:hAnsi="Cambria Math"/>
-                  <w:noProof/>
-                  <w:lang w:val="en-US"/>
-                </w:rPr>
-                <m:t>H</m:t>
+                <m:t>¬H</m:t>
               </m:r>
             </m:e>
           </m:d>
@@ -8008,8 +7974,1311 @@
         </w:rPr>
         <w:br/>
       </w:r>
+      <m:oMathPara>
+        <m:oMath>
+          <m:r>
+            <w:rPr>
+              <w:rFonts w:ascii="Cambria Math" w:eastAsiaTheme="minorEastAsia" w:hAnsi="Cambria Math"/>
+              <w:noProof/>
+              <w:lang w:val="en-US"/>
+            </w:rPr>
+            <m:t>P</m:t>
+          </m:r>
+          <m:d>
+            <m:dPr>
+              <m:ctrlPr>
+                <w:rPr>
+                  <w:rFonts w:ascii="Cambria Math" w:eastAsiaTheme="minorEastAsia" w:hAnsi="Cambria Math"/>
+                  <w:i/>
+                  <w:noProof/>
+                  <w:lang w:val="en-US"/>
+                </w:rPr>
+              </m:ctrlPr>
+            </m:dPr>
+            <m:e>
+              <m:r>
+                <w:rPr>
+                  <w:rFonts w:ascii="Cambria Math" w:eastAsiaTheme="minorEastAsia" w:hAnsi="Cambria Math"/>
+                  <w:noProof/>
+                  <w:lang w:val="en-US"/>
+                </w:rPr>
+                <m:t>5</m:t>
+              </m:r>
+            </m:e>
+          </m:d>
+          <m:r>
+            <w:rPr>
+              <w:rFonts w:ascii="Cambria Math" w:eastAsiaTheme="minorEastAsia" w:hAnsi="Cambria Math"/>
+              <w:noProof/>
+              <w:lang w:val="en-US"/>
+            </w:rPr>
+            <m:t>≈0.505=50.5%</m:t>
+          </m:r>
+          <m:r>
+            <w:rPr>
+              <w:rFonts w:eastAsiaTheme="minorEastAsia"/>
+              <w:noProof/>
+              <w:lang w:val="en-US"/>
+            </w:rPr>
+            <w:br/>
+          </m:r>
+        </m:oMath>
+      </m:oMathPara>
+      <w:r>
+        <w:rPr>
+          <w:rFonts w:eastAsiaTheme="minorEastAsia"/>
+          <w:noProof/>
+          <w:lang w:val="en-US"/>
+        </w:rPr>
+        <w:t>24.</w:t>
+      </w:r>
+      <w:r>
+        <w:rPr>
+          <w:rFonts w:eastAsiaTheme="minorEastAsia"/>
+          <w:noProof/>
+          <w:lang w:val="en-US"/>
+        </w:rPr>
+        <w:br/>
+      </w:r>
+      <m:oMathPara>
+        <m:oMath>
+          <m:r>
+            <w:rPr>
+              <w:rFonts w:ascii="Cambria Math" w:eastAsiaTheme="minorEastAsia" w:hAnsi="Cambria Math"/>
+              <w:noProof/>
+              <w:lang w:val="en-US"/>
+            </w:rPr>
+            <m:t>P</m:t>
+          </m:r>
+          <m:d>
+            <m:dPr>
+              <m:ctrlPr>
+                <w:rPr>
+                  <w:rFonts w:ascii="Cambria Math" w:eastAsiaTheme="minorEastAsia" w:hAnsi="Cambria Math"/>
+                  <w:i/>
+                  <w:noProof/>
+                  <w:lang w:val="en-US"/>
+                </w:rPr>
+              </m:ctrlPr>
+            </m:dPr>
+            <m:e>
+              <m:r>
+                <w:rPr>
+                  <w:rFonts w:ascii="Cambria Math" w:eastAsiaTheme="minorEastAsia" w:hAnsi="Cambria Math"/>
+                  <w:noProof/>
+                  <w:lang w:val="en-US"/>
+                </w:rPr>
+                <m:t>¬2</m:t>
+              </m:r>
+            </m:e>
+          </m:d>
+          <m:r>
+            <w:rPr>
+              <w:rFonts w:ascii="Cambria Math" w:eastAsiaTheme="minorEastAsia" w:hAnsi="Cambria Math"/>
+              <w:noProof/>
+              <w:lang w:val="en-US"/>
+            </w:rPr>
+            <m:t>=0.612=61.2%</m:t>
+          </m:r>
+          <m:r>
+            <w:rPr>
+              <w:rFonts w:eastAsiaTheme="minorEastAsia"/>
+              <w:noProof/>
+              <w:lang w:val="en-US"/>
+            </w:rPr>
+            <w:br/>
+          </m:r>
+        </m:oMath>
+      </m:oMathPara>
+      <w:r>
+        <w:rPr>
+          <w:rFonts w:eastAsiaTheme="minorEastAsia"/>
+          <w:noProof/>
+          <w:lang w:val="en-US"/>
+        </w:rPr>
+        <w:t>25.</w:t>
+      </w:r>
+      <w:r>
+        <w:rPr>
+          <w:rFonts w:eastAsiaTheme="minorEastAsia"/>
+          <w:noProof/>
+          <w:lang w:val="en-US"/>
+        </w:rPr>
+        <w:br/>
+      </w:r>
+      <m:oMathPara>
+        <m:oMath>
+          <m:r>
+            <w:rPr>
+              <w:rFonts w:ascii="Cambria Math" w:eastAsiaTheme="minorEastAsia" w:hAnsi="Cambria Math"/>
+              <w:noProof/>
+              <w:lang w:val="en-US"/>
+            </w:rPr>
+            <m:t>P</m:t>
+          </m:r>
+          <m:d>
+            <m:dPr>
+              <m:ctrlPr>
+                <w:rPr>
+                  <w:rFonts w:ascii="Cambria Math" w:eastAsiaTheme="minorEastAsia" w:hAnsi="Cambria Math"/>
+                  <w:i/>
+                  <w:noProof/>
+                  <w:lang w:val="en-US"/>
+                </w:rPr>
+              </m:ctrlPr>
+            </m:dPr>
+            <m:e>
+              <m:r>
+                <w:rPr>
+                  <w:rFonts w:ascii="Cambria Math" w:eastAsiaTheme="minorEastAsia" w:hAnsi="Cambria Math"/>
+                  <w:noProof/>
+                  <w:lang w:val="en-US"/>
+                </w:rPr>
+                <m:t>4</m:t>
+              </m:r>
+            </m:e>
+            <m:e>
+              <m:r>
+                <w:rPr>
+                  <w:rFonts w:ascii="Cambria Math" w:eastAsiaTheme="minorEastAsia" w:hAnsi="Cambria Math"/>
+                  <w:noProof/>
+                  <w:lang w:val="en-US"/>
+                </w:rPr>
+                <m:t>F</m:t>
+              </m:r>
+            </m:e>
+          </m:d>
+          <m:r>
+            <w:rPr>
+              <w:rFonts w:ascii="Cambria Math" w:eastAsiaTheme="minorEastAsia" w:hAnsi="Cambria Math"/>
+              <w:noProof/>
+              <w:lang w:val="en-US"/>
+            </w:rPr>
+            <m:t>=0.707=70.7%</m:t>
+          </m:r>
+          <m:r>
+            <w:rPr>
+              <w:rFonts w:eastAsiaTheme="minorEastAsia"/>
+              <w:noProof/>
+              <w:lang w:val="en-US"/>
+            </w:rPr>
+            <w:br/>
+          </m:r>
+        </m:oMath>
+      </m:oMathPara>
+      <w:r>
+        <w:rPr>
+          <w:rFonts w:eastAsiaTheme="minorEastAsia"/>
+          <w:noProof/>
+          <w:lang w:val="en-US"/>
+        </w:rPr>
+        <w:t>26.</w:t>
+      </w:r>
+      <w:r>
+        <w:rPr>
+          <w:rFonts w:eastAsiaTheme="minorEastAsia"/>
+          <w:noProof/>
+          <w:lang w:val="en-US"/>
+        </w:rPr>
+        <w:br/>
+      </w:r>
+      <m:oMathPara>
+        <m:oMath>
+          <m:r>
+            <w:rPr>
+              <w:rFonts w:ascii="Cambria Math" w:eastAsiaTheme="minorEastAsia" w:hAnsi="Cambria Math"/>
+              <w:noProof/>
+              <w:lang w:val="en-US"/>
+            </w:rPr>
+            <m:t>P</m:t>
+          </m:r>
+          <m:d>
+            <m:dPr>
+              <m:ctrlPr>
+                <w:rPr>
+                  <w:rFonts w:ascii="Cambria Math" w:eastAsiaTheme="minorEastAsia" w:hAnsi="Cambria Math"/>
+                  <w:i/>
+                  <w:noProof/>
+                  <w:lang w:val="en-US"/>
+                </w:rPr>
+              </m:ctrlPr>
+            </m:dPr>
+            <m:e>
+              <m:r>
+                <w:rPr>
+                  <w:rFonts w:ascii="Cambria Math" w:eastAsiaTheme="minorEastAsia" w:hAnsi="Cambria Math"/>
+                  <w:noProof/>
+                  <w:lang w:val="en-US"/>
+                </w:rPr>
+                <m:t>4</m:t>
+              </m:r>
+            </m:e>
+            <m:e>
+              <m:r>
+                <w:rPr>
+                  <w:rFonts w:ascii="Cambria Math" w:eastAsiaTheme="minorEastAsia" w:hAnsi="Cambria Math"/>
+                  <w:noProof/>
+                  <w:lang w:val="en-US"/>
+                </w:rPr>
+                <m:t>FC</m:t>
+              </m:r>
+            </m:e>
+          </m:d>
+          <m:r>
+            <w:rPr>
+              <w:rFonts w:ascii="Cambria Math" w:eastAsiaTheme="minorEastAsia" w:hAnsi="Cambria Math"/>
+              <w:noProof/>
+              <w:lang w:val="en-US"/>
+            </w:rPr>
+            <m:t>=0.86</m:t>
+          </m:r>
+          <m:r>
+            <w:rPr>
+              <w:rFonts w:ascii="Cambria Math" w:eastAsiaTheme="minorEastAsia" w:hAnsi="Cambria Math"/>
+              <w:noProof/>
+              <w:lang w:val="en-US"/>
+            </w:rPr>
+            <m:t>0</m:t>
+          </m:r>
+          <m:r>
+            <w:rPr>
+              <w:rFonts w:ascii="Cambria Math" w:eastAsiaTheme="minorEastAsia" w:hAnsi="Cambria Math"/>
+              <w:noProof/>
+              <w:lang w:val="en-US"/>
+            </w:rPr>
+            <m:t>=86</m:t>
+          </m:r>
+          <m:r>
+            <w:rPr>
+              <w:rFonts w:ascii="Cambria Math" w:eastAsiaTheme="minorEastAsia" w:hAnsi="Cambria Math"/>
+              <w:noProof/>
+              <w:lang w:val="en-US"/>
+            </w:rPr>
+            <m:t>.0</m:t>
+          </m:r>
+          <m:r>
+            <w:rPr>
+              <w:rFonts w:ascii="Cambria Math" w:eastAsiaTheme="minorEastAsia" w:hAnsi="Cambria Math"/>
+              <w:noProof/>
+              <w:lang w:val="en-US"/>
+            </w:rPr>
+            <m:t>%</m:t>
+          </m:r>
+          <m:r>
+            <w:rPr>
+              <w:rFonts w:eastAsiaTheme="minorEastAsia"/>
+              <w:noProof/>
+              <w:lang w:val="en-US"/>
+            </w:rPr>
+            <w:br/>
+          </m:r>
+        </m:oMath>
+      </m:oMathPara>
+      <w:r>
+        <w:rPr>
+          <w:rFonts w:eastAsiaTheme="minorEastAsia"/>
+          <w:noProof/>
+          <w:lang w:val="en-US"/>
+        </w:rPr>
+        <w:t>27.</w:t>
+      </w:r>
+      <w:r>
+        <w:rPr>
+          <w:rFonts w:eastAsiaTheme="minorEastAsia"/>
+          <w:noProof/>
+          <w:lang w:val="en-US"/>
+        </w:rPr>
+        <w:br/>
+      </w:r>
+      <m:oMathPara>
+        <m:oMath>
+          <m:r>
+            <w:rPr>
+              <w:rFonts w:ascii="Cambria Math" w:eastAsiaTheme="minorEastAsia" w:hAnsi="Cambria Math"/>
+              <w:noProof/>
+              <w:lang w:val="en-US"/>
+            </w:rPr>
+            <m:t>P</m:t>
+          </m:r>
+          <m:d>
+            <m:dPr>
+              <m:ctrlPr>
+                <w:rPr>
+                  <w:rFonts w:ascii="Cambria Math" w:eastAsiaTheme="minorEastAsia" w:hAnsi="Cambria Math"/>
+                  <w:i/>
+                  <w:noProof/>
+                  <w:lang w:val="en-US"/>
+                </w:rPr>
+              </m:ctrlPr>
+            </m:dPr>
+            <m:e>
+              <m:r>
+                <w:rPr>
+                  <w:rFonts w:ascii="Cambria Math" w:eastAsiaTheme="minorEastAsia" w:hAnsi="Cambria Math"/>
+                  <w:noProof/>
+                  <w:lang w:val="en-US"/>
+                </w:rPr>
+                <m:t>3</m:t>
+              </m:r>
+            </m:e>
+            <m:e>
+              <m:r>
+                <w:rPr>
+                  <w:rFonts w:ascii="Cambria Math" w:eastAsiaTheme="minorEastAsia" w:hAnsi="Cambria Math"/>
+                  <w:noProof/>
+                  <w:lang w:val="en-US"/>
+                </w:rPr>
+                <m:t>HV</m:t>
+              </m:r>
+            </m:e>
+          </m:d>
+          <m:r>
+            <w:rPr>
+              <w:rFonts w:ascii="Cambria Math" w:eastAsiaTheme="minorEastAsia" w:hAnsi="Cambria Math"/>
+              <w:noProof/>
+              <w:lang w:val="en-US"/>
+            </w:rPr>
+            <m:t>=0.948=94.8%</m:t>
+          </m:r>
+          <m:r>
+            <w:rPr>
+              <w:rFonts w:eastAsiaTheme="minorEastAsia"/>
+              <w:noProof/>
+              <w:lang w:val="en-US"/>
+            </w:rPr>
+            <w:br/>
+          </m:r>
+        </m:oMath>
+      </m:oMathPara>
+      <w:r>
+        <w:rPr>
+          <w:rFonts w:eastAsiaTheme="minorEastAsia"/>
+          <w:noProof/>
+          <w:lang w:val="en-US"/>
+        </w:rPr>
+        <w:t>28.</w:t>
+      </w:r>
+      <w:r>
+        <w:rPr>
+          <w:rFonts w:eastAsiaTheme="minorEastAsia"/>
+          <w:noProof/>
+          <w:lang w:val="en-US"/>
+        </w:rPr>
+        <w:br/>
+      </w:r>
+      <m:oMathPara>
+        <m:oMath>
+          <m:r>
+            <w:rPr>
+              <w:rFonts w:ascii="Cambria Math" w:eastAsiaTheme="minorEastAsia" w:hAnsi="Cambria Math"/>
+              <w:noProof/>
+              <w:lang w:val="en-US"/>
+            </w:rPr>
+            <m:t>P</m:t>
+          </m:r>
+          <m:d>
+            <m:dPr>
+              <m:ctrlPr>
+                <w:rPr>
+                  <w:rFonts w:ascii="Cambria Math" w:eastAsiaTheme="minorEastAsia" w:hAnsi="Cambria Math"/>
+                  <w:i/>
+                  <w:noProof/>
+                  <w:lang w:val="en-US"/>
+                </w:rPr>
+              </m:ctrlPr>
+            </m:dPr>
+            <m:e>
+              <m:r>
+                <w:rPr>
+                  <w:rFonts w:ascii="Cambria Math" w:eastAsiaTheme="minorEastAsia" w:hAnsi="Cambria Math"/>
+                  <w:noProof/>
+                  <w:lang w:val="en-US"/>
+                </w:rPr>
+                <m:t>M</m:t>
+              </m:r>
+            </m:e>
+            <m:e>
+              <m:r>
+                <w:rPr>
+                  <w:rFonts w:ascii="Cambria Math" w:eastAsiaTheme="minorEastAsia" w:hAnsi="Cambria Math"/>
+                  <w:noProof/>
+                  <w:lang w:val="en-US"/>
+                </w:rPr>
+                <m:t>2</m:t>
+              </m:r>
+            </m:e>
+          </m:d>
+          <m:r>
+            <w:rPr>
+              <w:rFonts w:ascii="Cambria Math" w:eastAsiaTheme="minorEastAsia" w:hAnsi="Cambria Math"/>
+              <w:noProof/>
+              <w:lang w:val="en-US"/>
+            </w:rPr>
+            <m:t>≈0.736=73.6%</m:t>
+          </m:r>
+          <m:r>
+            <w:rPr>
+              <w:rFonts w:eastAsiaTheme="minorEastAsia"/>
+              <w:noProof/>
+              <w:lang w:val="en-US"/>
+            </w:rPr>
+            <w:br/>
+          </m:r>
+        </m:oMath>
+      </m:oMathPara>
+      <w:r>
+        <w:rPr>
+          <w:rFonts w:eastAsiaTheme="minorEastAsia"/>
+          <w:noProof/>
+          <w:lang w:val="en-US"/>
+        </w:rPr>
+        <w:t>29.</w:t>
+      </w:r>
+      <w:r>
+        <w:rPr>
+          <w:rFonts w:eastAsiaTheme="minorEastAsia"/>
+          <w:noProof/>
+          <w:lang w:val="en-US"/>
+        </w:rPr>
+        <w:br/>
+      </w:r>
+      <m:oMathPara>
+        <m:oMath>
+          <m:r>
+            <w:rPr>
+              <w:rFonts w:ascii="Cambria Math" w:eastAsiaTheme="minorEastAsia" w:hAnsi="Cambria Math"/>
+              <w:noProof/>
+              <w:lang w:val="en-US"/>
+            </w:rPr>
+            <m:t>P</m:t>
+          </m:r>
+          <m:d>
+            <m:dPr>
+              <m:ctrlPr>
+                <w:rPr>
+                  <w:rFonts w:ascii="Cambria Math" w:eastAsiaTheme="minorEastAsia" w:hAnsi="Cambria Math"/>
+                  <w:i/>
+                  <w:noProof/>
+                  <w:lang w:val="en-US"/>
+                </w:rPr>
+              </m:ctrlPr>
+            </m:dPr>
+            <m:e>
+              <m:r>
+                <w:rPr>
+                  <w:rFonts w:ascii="Cambria Math" w:eastAsiaTheme="minorEastAsia" w:hAnsi="Cambria Math"/>
+                  <w:noProof/>
+                  <w:lang w:val="en-US"/>
+                </w:rPr>
+                <m:t>F</m:t>
+              </m:r>
+            </m:e>
+            <m:e>
+              <m:r>
+                <w:rPr>
+                  <w:rFonts w:ascii="Cambria Math" w:eastAsiaTheme="minorEastAsia" w:hAnsi="Cambria Math"/>
+                  <w:noProof/>
+                  <w:lang w:val="en-US"/>
+                </w:rPr>
+                <m:t>2</m:t>
+              </m:r>
+            </m:e>
+          </m:d>
+          <m:r>
+            <w:rPr>
+              <w:rFonts w:ascii="Cambria Math" w:eastAsiaTheme="minorEastAsia" w:hAnsi="Cambria Math"/>
+              <w:noProof/>
+              <w:lang w:val="en-US"/>
+            </w:rPr>
+            <m:t>=P</m:t>
+          </m:r>
+          <m:d>
+            <m:dPr>
+              <m:ctrlPr>
+                <w:rPr>
+                  <w:rFonts w:ascii="Cambria Math" w:eastAsiaTheme="minorEastAsia" w:hAnsi="Cambria Math"/>
+                  <w:i/>
+                  <w:noProof/>
+                  <w:lang w:val="en-US"/>
+                </w:rPr>
+              </m:ctrlPr>
+            </m:dPr>
+            <m:e>
+              <m:r>
+                <w:rPr>
+                  <w:rFonts w:ascii="Cambria Math" w:eastAsiaTheme="minorEastAsia" w:hAnsi="Cambria Math"/>
+                  <w:noProof/>
+                  <w:lang w:val="en-US"/>
+                </w:rPr>
+                <m:t>F</m:t>
+              </m:r>
+            </m:e>
+          </m:d>
+          <m:r>
+            <w:rPr>
+              <w:rFonts w:ascii="Cambria Math" w:eastAsiaTheme="minorEastAsia" w:hAnsi="Cambria Math"/>
+              <w:noProof/>
+              <w:lang w:val="en-US"/>
+            </w:rPr>
+            <m:t>=0.46</m:t>
+          </m:r>
+          <m:r>
+            <w:rPr>
+              <w:rFonts w:ascii="Cambria Math" w:eastAsiaTheme="minorEastAsia" w:hAnsi="Cambria Math"/>
+              <w:noProof/>
+              <w:lang w:val="en-US"/>
+            </w:rPr>
+            <m:t>0</m:t>
+          </m:r>
+          <m:r>
+            <w:rPr>
+              <w:rFonts w:ascii="Cambria Math" w:eastAsiaTheme="minorEastAsia" w:hAnsi="Cambria Math"/>
+              <w:noProof/>
+              <w:lang w:val="en-US"/>
+            </w:rPr>
+            <m:t>=46</m:t>
+          </m:r>
+          <m:r>
+            <w:rPr>
+              <w:rFonts w:ascii="Cambria Math" w:eastAsiaTheme="minorEastAsia" w:hAnsi="Cambria Math"/>
+              <w:noProof/>
+              <w:lang w:val="en-US"/>
+            </w:rPr>
+            <m:t>.0</m:t>
+          </m:r>
+          <m:r>
+            <w:rPr>
+              <w:rFonts w:ascii="Cambria Math" w:eastAsiaTheme="minorEastAsia" w:hAnsi="Cambria Math"/>
+              <w:noProof/>
+              <w:lang w:val="en-US"/>
+            </w:rPr>
+            <m:t>%</m:t>
+          </m:r>
+          <m:r>
+            <w:rPr>
+              <w:rFonts w:eastAsiaTheme="minorEastAsia"/>
+              <w:noProof/>
+              <w:lang w:val="en-US"/>
+            </w:rPr>
+            <w:br/>
+          </m:r>
+        </m:oMath>
+      </m:oMathPara>
+      <w:r>
+        <w:rPr>
+          <w:rFonts w:eastAsiaTheme="minorEastAsia"/>
+          <w:noProof/>
+          <w:lang w:val="en-US"/>
+        </w:rPr>
+        <w:t>30.</w:t>
+      </w:r>
+      <w:r>
+        <w:rPr>
+          <w:rFonts w:eastAsiaTheme="minorEastAsia"/>
+          <w:noProof/>
+          <w:lang w:val="en-US"/>
+        </w:rPr>
+        <w:br/>
+      </w:r>
+      <m:oMathPara>
+        <m:oMath>
+          <m:r>
+            <w:rPr>
+              <w:rFonts w:ascii="Cambria Math" w:eastAsiaTheme="minorEastAsia" w:hAnsi="Cambria Math"/>
+              <w:noProof/>
+              <w:lang w:val="en-US"/>
+            </w:rPr>
+            <m:t>P</m:t>
+          </m:r>
+          <m:d>
+            <m:dPr>
+              <m:ctrlPr>
+                <w:rPr>
+                  <w:rFonts w:ascii="Cambria Math" w:eastAsiaTheme="minorEastAsia" w:hAnsi="Cambria Math"/>
+                  <w:i/>
+                  <w:noProof/>
+                  <w:lang w:val="en-US"/>
+                </w:rPr>
+              </m:ctrlPr>
+            </m:dPr>
+            <m:e>
+              <m:r>
+                <w:rPr>
+                  <w:rFonts w:ascii="Cambria Math" w:eastAsiaTheme="minorEastAsia" w:hAnsi="Cambria Math"/>
+                  <w:noProof/>
+                  <w:lang w:val="en-US"/>
+                </w:rPr>
+                <m:t>M</m:t>
+              </m:r>
+            </m:e>
+            <m:e>
+              <m:r>
+                <w:rPr>
+                  <w:rFonts w:ascii="Cambria Math" w:eastAsiaTheme="minorEastAsia" w:hAnsi="Cambria Math"/>
+                  <w:noProof/>
+                  <w:lang w:val="en-US"/>
+                </w:rPr>
+                <m:t>1234567</m:t>
+              </m:r>
+            </m:e>
+          </m:d>
+          <m:r>
+            <w:rPr>
+              <w:rFonts w:ascii="Cambria Math" w:eastAsiaTheme="minorEastAsia" w:hAnsi="Cambria Math"/>
+              <w:noProof/>
+              <w:lang w:val="en-US"/>
+            </w:rPr>
+            <m:t>≈0.355=35.5%</m:t>
+          </m:r>
+          <m:r>
+            <w:rPr>
+              <w:rFonts w:eastAsiaTheme="minorEastAsia"/>
+              <w:noProof/>
+              <w:lang w:val="en-US"/>
+            </w:rPr>
+            <w:br/>
+          </m:r>
+        </m:oMath>
+      </m:oMathPara>
+      <w:r>
+        <w:rPr>
+          <w:rFonts w:eastAsiaTheme="minorEastAsia"/>
+          <w:noProof/>
+          <w:lang w:val="en-US"/>
+        </w:rPr>
+        <w:t>31.</w:t>
+      </w:r>
+    </w:p>
+    <w:p>
+      <w:pPr>
+        <w:rPr>
+          <w:rFonts w:eastAsiaTheme="minorEastAsia"/>
+          <w:noProof/>
+          <w:lang w:val="en-US"/>
+        </w:rPr>
+      </w:pPr>
+      <w:r>
+        <w:rPr>
+          <w:rFonts w:eastAsiaTheme="minorEastAsia"/>
+          <w:noProof/>
+          <w:lang w:val="en-US"/>
+        </w:rPr>
+        <w:t xml:space="preserve">This person is very likely to be married: </w:t>
+      </w:r>
+      <m:oMath>
+        <m:r>
+          <w:rPr>
+            <w:rFonts w:ascii="Cambria Math" w:eastAsiaTheme="minorEastAsia" w:hAnsi="Cambria Math"/>
+            <w:noProof/>
+            <w:lang w:val="en-US"/>
+          </w:rPr>
+          <m:t>P</m:t>
+        </m:r>
+        <m:d>
+          <m:dPr>
+            <m:ctrlPr>
+              <w:rPr>
+                <w:rFonts w:ascii="Cambria Math" w:eastAsiaTheme="minorEastAsia" w:hAnsi="Cambria Math"/>
+                <w:i/>
+                <w:noProof/>
+                <w:lang w:val="en-US"/>
+              </w:rPr>
+            </m:ctrlPr>
+          </m:dPr>
+          <m:e>
+            <m:r>
+              <w:rPr>
+                <w:rFonts w:ascii="Cambria Math" w:eastAsiaTheme="minorEastAsia" w:hAnsi="Cambria Math"/>
+                <w:noProof/>
+                <w:lang w:val="en-US"/>
+              </w:rPr>
+              <m:t>M</m:t>
+            </m:r>
+          </m:e>
+          <m:e>
+            <m:r>
+              <w:rPr>
+                <w:rFonts w:ascii="Cambria Math" w:eastAsiaTheme="minorEastAsia" w:hAnsi="Cambria Math"/>
+                <w:noProof/>
+                <w:lang w:val="en-US"/>
+              </w:rPr>
+              <m:t>¬1¬2¬3¬4¬5¬6¬7</m:t>
+            </m:r>
+          </m:e>
+        </m:d>
+        <m:r>
+          <w:rPr>
+            <w:rFonts w:ascii="Cambria Math" w:eastAsiaTheme="minorEastAsia" w:hAnsi="Cambria Math"/>
+            <w:noProof/>
+            <w:lang w:val="en-US"/>
+          </w:rPr>
+          <m:t>≈0.985=98.5%</m:t>
+        </m:r>
+      </m:oMath>
+      <w:r>
+        <w:rPr>
+          <w:rFonts w:eastAsiaTheme="minorEastAsia"/>
+          <w:noProof/>
+          <w:lang w:val="en-US"/>
+        </w:rPr>
+        <w:t>. The person is also very unlikely to be healthy (</w:t>
+      </w:r>
+      <m:oMath>
+        <m:r>
+          <w:rPr>
+            <w:rFonts w:ascii="Cambria Math" w:eastAsiaTheme="minorEastAsia" w:hAnsi="Cambria Math"/>
+            <w:noProof/>
+            <w:lang w:val="en-US"/>
+          </w:rPr>
+          <m:t>≈</m:t>
+        </m:r>
+        <m:r>
+          <m:rPr>
+            <m:sty m:val="p"/>
+          </m:rPr>
+          <w:rPr>
+            <w:rFonts w:ascii="Cambria Math" w:eastAsiaTheme="minorEastAsia" w:hAnsi="Cambria Math"/>
+            <w:noProof/>
+            <w:lang w:val="en-US"/>
+          </w:rPr>
+          <m:t>4.08</m:t>
+        </m:r>
+        <m:r>
+          <m:rPr>
+            <m:sty m:val="p"/>
+          </m:rPr>
+          <w:rPr>
+            <w:rFonts w:ascii="Cambria Math" w:eastAsiaTheme="minorEastAsia"/>
+            <w:noProof/>
+            <w:lang w:val="en-US"/>
+          </w:rPr>
+          <m:t>%</m:t>
+        </m:r>
+      </m:oMath>
+      <w:r>
+        <w:rPr>
+          <w:rFonts w:eastAsiaTheme="minorEastAsia"/>
+          <w:noProof/>
+          <w:lang w:val="en-US"/>
+        </w:rPr>
+        <w:t>), have children (</w:t>
+      </w:r>
+      <m:oMath>
+        <m:r>
+          <w:rPr>
+            <w:rFonts w:ascii="Cambria Math" w:eastAsiaTheme="minorEastAsia" w:hAnsi="Cambria Math"/>
+            <w:noProof/>
+            <w:lang w:val="en-US"/>
+          </w:rPr>
+          <m:t>≈</m:t>
+        </m:r>
+        <m:r>
+          <m:rPr>
+            <m:sty m:val="p"/>
+          </m:rPr>
+          <w:rPr>
+            <w:rFonts w:ascii="Cambria Math" w:eastAsiaTheme="minorEastAsia" w:hAnsi="Cambria Math"/>
+            <w:noProof/>
+            <w:lang w:val="en-US"/>
+          </w:rPr>
+          <m:t>1.99</m:t>
+        </m:r>
+        <m:r>
+          <m:rPr>
+            <m:sty m:val="p"/>
+          </m:rPr>
+          <w:rPr>
+            <w:rFonts w:ascii="Cambria Math" w:eastAsiaTheme="minorEastAsia"/>
+            <w:noProof/>
+            <w:lang w:val="en-US"/>
+          </w:rPr>
+          <m:t>%</m:t>
+        </m:r>
+      </m:oMath>
+      <w:r>
+        <w:rPr>
+          <w:rFonts w:eastAsiaTheme="minorEastAsia"/>
+          <w:noProof/>
+          <w:lang w:val="en-US"/>
+        </w:rPr>
+        <w:t>), be a vegetarian (</w:t>
+      </w:r>
+      <m:oMath>
+        <m:r>
+          <w:rPr>
+            <w:rFonts w:ascii="Cambria Math" w:eastAsiaTheme="minorEastAsia" w:hAnsi="Cambria Math"/>
+            <w:noProof/>
+            <w:lang w:val="en-US"/>
+          </w:rPr>
+          <m:t>≈</m:t>
+        </m:r>
+        <m:r>
+          <m:rPr>
+            <m:sty m:val="p"/>
+          </m:rPr>
+          <w:rPr>
+            <w:rFonts w:ascii="Cambria Math" w:eastAsiaTheme="minorEastAsia" w:hAnsi="Cambria Math"/>
+            <w:noProof/>
+            <w:lang w:val="en-US"/>
+          </w:rPr>
+          <m:t>0.</m:t>
+        </m:r>
+        <m:r>
+          <m:rPr>
+            <m:sty m:val="p"/>
+          </m:rPr>
+          <w:rPr>
+            <w:rFonts w:ascii="Cambria Math" w:eastAsiaTheme="minorEastAsia" w:hAnsi="Cambria Math"/>
+            <w:noProof/>
+            <w:lang w:val="en-US"/>
+          </w:rPr>
+          <m:t>8</m:t>
+        </m:r>
+        <m:r>
+          <m:rPr>
+            <m:sty m:val="p"/>
+          </m:rPr>
+          <w:rPr>
+            <w:rFonts w:ascii="Cambria Math" w:eastAsiaTheme="minorEastAsia" w:hAnsi="Cambria Math"/>
+            <w:noProof/>
+            <w:lang w:val="en-US"/>
+          </w:rPr>
+          <m:t>0</m:t>
+        </m:r>
+        <m:r>
+          <m:rPr>
+            <m:sty m:val="p"/>
+          </m:rPr>
+          <w:rPr>
+            <w:rFonts w:ascii="Cambria Math" w:eastAsiaTheme="minorEastAsia"/>
+            <w:noProof/>
+            <w:lang w:val="en-US"/>
+          </w:rPr>
+          <m:t>%</m:t>
+        </m:r>
+      </m:oMath>
+      <w:r>
+        <w:rPr>
+          <w:rFonts w:eastAsiaTheme="minorEastAsia"/>
+          <w:noProof/>
+          <w:lang w:val="en-US"/>
+        </w:rPr>
+        <w:t>), or be female (</w:t>
+      </w:r>
+      <m:oMath>
+        <m:r>
+          <w:rPr>
+            <w:rFonts w:ascii="Cambria Math" w:eastAsiaTheme="minorEastAsia" w:hAnsi="Cambria Math"/>
+            <w:noProof/>
+            <w:lang w:val="en-US"/>
+          </w:rPr>
+          <m:t>≈</m:t>
+        </m:r>
+        <m:r>
+          <m:rPr>
+            <m:sty m:val="p"/>
+          </m:rPr>
+          <w:rPr>
+            <w:rFonts w:ascii="Cambria Math" w:eastAsiaTheme="minorEastAsia" w:hAnsi="Cambria Math"/>
+            <w:noProof/>
+            <w:lang w:val="en-US"/>
+          </w:rPr>
+          <m:t>10.2</m:t>
+        </m:r>
+        <m:r>
+          <m:rPr>
+            <m:sty m:val="p"/>
+          </m:rPr>
+          <w:rPr>
+            <w:rFonts w:ascii="Cambria Math" w:eastAsiaTheme="minorEastAsia"/>
+            <w:noProof/>
+            <w:lang w:val="en-US"/>
+          </w:rPr>
+          <m:t>%</m:t>
+        </m:r>
+      </m:oMath>
+      <w:r>
+        <w:rPr>
+          <w:rFonts w:eastAsiaTheme="minorEastAsia"/>
+          <w:noProof/>
+          <w:lang w:val="en-US"/>
+        </w:rPr>
+        <w:t>).</w:t>
+      </w:r>
+    </w:p>
+    <w:p>
+      <w:pPr>
+        <w:rPr>
+          <w:rFonts w:eastAsiaTheme="minorEastAsia"/>
+          <w:noProof/>
+          <w:lang w:val="en-US"/>
+        </w:rPr>
+      </w:pPr>
+      <w:r>
+        <w:rPr>
+          <w:rFonts w:eastAsiaTheme="minorEastAsia"/>
+          <w:noProof/>
+          <w:lang w:val="en-US"/>
+        </w:rPr>
+        <w:t>32.</w:t>
+      </w:r>
+      <w:r>
+        <w:rPr>
+          <w:rFonts w:eastAsiaTheme="minorEastAsia"/>
+          <w:noProof/>
+          <w:lang w:val="en-US"/>
+        </w:rPr>
+        <w:br/>
+      </w:r>
+      <m:oMathPara>
+        <m:oMath>
+          <m:r>
+            <w:rPr>
+              <w:rFonts w:ascii="Cambria Math" w:eastAsiaTheme="minorEastAsia" w:hAnsi="Cambria Math"/>
+              <w:noProof/>
+              <w:lang w:val="en-US"/>
+            </w:rPr>
+            <m:t>P</m:t>
+          </m:r>
+          <m:d>
+            <m:dPr>
+              <m:ctrlPr>
+                <w:rPr>
+                  <w:rFonts w:ascii="Cambria Math" w:eastAsiaTheme="minorEastAsia" w:hAnsi="Cambria Math"/>
+                  <w:i/>
+                  <w:noProof/>
+                  <w:lang w:val="en-US"/>
+                </w:rPr>
+              </m:ctrlPr>
+            </m:dPr>
+            <m:e>
+              <m:r>
+                <w:rPr>
+                  <w:rFonts w:ascii="Cambria Math" w:eastAsiaTheme="minorEastAsia" w:hAnsi="Cambria Math"/>
+                  <w:noProof/>
+                  <w:lang w:val="en-US"/>
+                </w:rPr>
+                <m:t>C</m:t>
+              </m:r>
+            </m:e>
+            <m:e>
+              <m:r>
+                <w:rPr>
+                  <w:rFonts w:ascii="Cambria Math" w:eastAsiaTheme="minorEastAsia" w:hAnsi="Cambria Math"/>
+                  <w:noProof/>
+                  <w:lang w:val="en-US"/>
+                </w:rPr>
+                <m:t>12</m:t>
+              </m:r>
+            </m:e>
+          </m:d>
+          <m:r>
+            <w:rPr>
+              <w:rFonts w:ascii="Cambria Math" w:eastAsiaTheme="minorEastAsia" w:hAnsi="Cambria Math"/>
+              <w:noProof/>
+              <w:lang w:val="en-US"/>
+            </w:rPr>
+            <m:t>=P</m:t>
+          </m:r>
+          <m:d>
+            <m:dPr>
+              <m:ctrlPr>
+                <w:rPr>
+                  <w:rFonts w:ascii="Cambria Math" w:eastAsiaTheme="minorEastAsia" w:hAnsi="Cambria Math"/>
+                  <w:i/>
+                  <w:noProof/>
+                  <w:lang w:val="en-US"/>
+                </w:rPr>
+              </m:ctrlPr>
+            </m:dPr>
+            <m:e>
+              <m:r>
+                <w:rPr>
+                  <w:rFonts w:ascii="Cambria Math" w:eastAsiaTheme="minorEastAsia" w:hAnsi="Cambria Math"/>
+                  <w:noProof/>
+                  <w:lang w:val="en-US"/>
+                </w:rPr>
+                <m:t>C</m:t>
+              </m:r>
+            </m:e>
+          </m:d>
+          <m:r>
+            <w:rPr>
+              <w:rFonts w:ascii="Cambria Math" w:eastAsiaTheme="minorEastAsia" w:hAnsi="Cambria Math"/>
+              <w:noProof/>
+              <w:lang w:val="en-US"/>
+            </w:rPr>
+            <m:t>=0.150=15.0%</m:t>
+          </m:r>
+          <m:r>
+            <w:rPr>
+              <w:rFonts w:eastAsiaTheme="minorEastAsia"/>
+              <w:noProof/>
+              <w:lang w:val="en-US"/>
+            </w:rPr>
+            <w:br/>
+          </m:r>
+        </m:oMath>
+      </m:oMathPara>
+      <w:r>
+        <w:rPr>
+          <w:rFonts w:eastAsiaTheme="minorEastAsia"/>
+          <w:noProof/>
+          <w:lang w:val="en-US"/>
+        </w:rPr>
+        <w:t>33.</w:t>
+      </w:r>
+    </w:p>
+    <w:p>
+      <w:pPr>
+        <w:rPr>
+          <w:rFonts w:eastAsiaTheme="minorEastAsia"/>
+          <w:noProof/>
+          <w:lang w:val="en-US"/>
+        </w:rPr>
+      </w:pPr>
+      <w:r>
+        <w:rPr>
+          <w:rFonts w:eastAsiaTheme="minorEastAsia"/>
+          <w:noProof/>
+          <w:lang w:val="en-US"/>
+        </w:rPr>
+        <w:t xml:space="preserve">This person is very likely to be married: </w:t>
+      </w:r>
+      <m:oMath>
+        <m:r>
+          <w:rPr>
+            <w:rFonts w:ascii="Cambria Math" w:eastAsiaTheme="minorEastAsia" w:hAnsi="Cambria Math"/>
+            <w:noProof/>
+            <w:lang w:val="en-US"/>
+          </w:rPr>
+          <m:t>P</m:t>
+        </m:r>
+        <m:d>
+          <m:dPr>
+            <m:ctrlPr>
+              <w:rPr>
+                <w:rFonts w:ascii="Cambria Math" w:eastAsiaTheme="minorEastAsia" w:hAnsi="Cambria Math"/>
+                <w:i/>
+                <w:noProof/>
+                <w:lang w:val="en-US"/>
+              </w:rPr>
+            </m:ctrlPr>
+          </m:dPr>
+          <m:e>
+            <m:r>
+              <w:rPr>
+                <w:rFonts w:ascii="Cambria Math" w:eastAsiaTheme="minorEastAsia" w:hAnsi="Cambria Math"/>
+                <w:noProof/>
+                <w:lang w:val="en-US"/>
+              </w:rPr>
+              <m:t>M</m:t>
+            </m:r>
+          </m:e>
+          <m:e>
+            <m:r>
+              <w:rPr>
+                <w:rFonts w:ascii="Cambria Math" w:eastAsiaTheme="minorEastAsia" w:hAnsi="Cambria Math"/>
+                <w:noProof/>
+                <w:lang w:val="en-US"/>
+              </w:rPr>
+              <m:t>¬2¬3¬5</m:t>
+            </m:r>
+          </m:e>
+        </m:d>
+        <m:r>
+          <w:rPr>
+            <w:rFonts w:ascii="Cambria Math" w:eastAsiaTheme="minorEastAsia" w:hAnsi="Cambria Math"/>
+            <w:noProof/>
+            <w:lang w:val="en-US"/>
+          </w:rPr>
+          <m:t>≈</m:t>
+        </m:r>
+        <m:r>
+          <w:rPr>
+            <w:rFonts w:ascii="Cambria Math" w:eastAsiaTheme="minorEastAsia" w:hAnsi="Cambria Math"/>
+            <w:noProof/>
+            <w:lang w:val="en-US"/>
+          </w:rPr>
+          <m:t>0.906=90.6</m:t>
+        </m:r>
+        <m:r>
+          <w:rPr>
+            <w:rFonts w:ascii="Cambria Math" w:eastAsiaTheme="minorEastAsia" w:hAnsi="Cambria Math"/>
+            <w:noProof/>
+            <w:lang w:val="en-US"/>
+          </w:rPr>
+          <m:t>%</m:t>
+        </m:r>
+      </m:oMath>
+      <w:r>
+        <w:rPr>
+          <w:rFonts w:eastAsiaTheme="minorEastAsia"/>
+          <w:noProof/>
+          <w:lang w:val="en-US"/>
+        </w:rPr>
+        <w:t>. The person is also very unlikely to be healthy (</w:t>
+      </w:r>
+      <m:oMath>
+        <m:r>
+          <w:rPr>
+            <w:rFonts w:ascii="Cambria Math" w:eastAsiaTheme="minorEastAsia" w:hAnsi="Cambria Math"/>
+            <w:noProof/>
+            <w:lang w:val="en-US"/>
+          </w:rPr>
+          <m:t>≈</m:t>
+        </m:r>
+        <m:r>
+          <m:rPr>
+            <m:sty m:val="p"/>
+          </m:rPr>
+          <w:rPr>
+            <w:rFonts w:ascii="Cambria Math" w:eastAsiaTheme="minorEastAsia" w:hAnsi="Cambria Math"/>
+            <w:noProof/>
+            <w:lang w:val="en-US"/>
+          </w:rPr>
+          <m:t>2.07</m:t>
+        </m:r>
+        <m:r>
+          <m:rPr>
+            <m:sty m:val="p"/>
+          </m:rPr>
+          <w:rPr>
+            <w:rFonts w:ascii="Cambria Math" w:eastAsiaTheme="minorEastAsia"/>
+            <w:noProof/>
+            <w:lang w:val="en-US"/>
+          </w:rPr>
+          <m:t>%</m:t>
+        </m:r>
+      </m:oMath>
+      <w:r>
+        <w:rPr>
+          <w:rFonts w:eastAsiaTheme="minorEastAsia"/>
+          <w:noProof/>
+          <w:lang w:val="en-US"/>
+        </w:rPr>
+        <w:t>), have children (</w:t>
+      </w:r>
+      <m:oMath>
+        <m:r>
+          <w:rPr>
+            <w:rFonts w:ascii="Cambria Math" w:eastAsiaTheme="minorEastAsia" w:hAnsi="Cambria Math"/>
+            <w:noProof/>
+            <w:lang w:val="en-US"/>
+          </w:rPr>
+          <m:t>≈</m:t>
+        </m:r>
+        <m:r>
+          <m:rPr>
+            <m:sty m:val="p"/>
+          </m:rPr>
+          <w:rPr>
+            <w:rFonts w:ascii="Cambria Math" w:eastAsiaTheme="minorEastAsia" w:hAnsi="Cambria Math"/>
+            <w:noProof/>
+            <w:lang w:val="en-US"/>
+          </w:rPr>
+          <m:t>12.2</m:t>
+        </m:r>
+        <m:r>
+          <m:rPr>
+            <m:sty m:val="p"/>
+          </m:rPr>
+          <w:rPr>
+            <w:rFonts w:ascii="Cambria Math" w:eastAsiaTheme="minorEastAsia"/>
+            <w:noProof/>
+            <w:lang w:val="en-US"/>
+          </w:rPr>
+          <m:t>%</m:t>
+        </m:r>
+      </m:oMath>
+      <w:r>
+        <w:rPr>
+          <w:rFonts w:eastAsiaTheme="minorEastAsia"/>
+          <w:noProof/>
+          <w:lang w:val="en-US"/>
+        </w:rPr>
+        <w:t>) or</w:t>
+      </w:r>
       <w:bookmarkStart w:id="0" w:name="_GoBack"/>
       <w:bookmarkEnd w:id="0"/>
+      <w:r>
+        <w:rPr>
+          <w:rFonts w:eastAsiaTheme="minorEastAsia"/>
+          <w:noProof/>
+          <w:lang w:val="en-US"/>
+        </w:rPr>
+        <w:t xml:space="preserve"> be a vegetarian (</w:t>
+      </w:r>
+      <m:oMath>
+        <m:r>
+          <w:rPr>
+            <w:rFonts w:ascii="Cambria Math" w:eastAsiaTheme="minorEastAsia" w:hAnsi="Cambria Math"/>
+            <w:noProof/>
+            <w:lang w:val="en-US"/>
+          </w:rPr>
+          <m:t>≈</m:t>
+        </m:r>
+        <m:r>
+          <m:rPr>
+            <m:sty m:val="p"/>
+          </m:rPr>
+          <w:rPr>
+            <w:rFonts w:ascii="Cambria Math" w:eastAsiaTheme="minorEastAsia" w:hAnsi="Cambria Math"/>
+            <w:noProof/>
+            <w:lang w:val="en-US"/>
+          </w:rPr>
+          <m:t>0.</m:t>
+        </m:r>
+        <m:r>
+          <m:rPr>
+            <m:sty m:val="p"/>
+          </m:rPr>
+          <w:rPr>
+            <w:rFonts w:ascii="Cambria Math" w:eastAsiaTheme="minorEastAsia" w:hAnsi="Cambria Math"/>
+            <w:noProof/>
+            <w:lang w:val="en-US"/>
+          </w:rPr>
+          <m:t>8</m:t>
+        </m:r>
+        <m:r>
+          <m:rPr>
+            <m:sty m:val="p"/>
+          </m:rPr>
+          <w:rPr>
+            <w:rFonts w:ascii="Cambria Math" w:eastAsiaTheme="minorEastAsia" w:hAnsi="Cambria Math"/>
+            <w:noProof/>
+            <w:lang w:val="en-US"/>
+          </w:rPr>
+          <m:t>0</m:t>
+        </m:r>
+        <m:r>
+          <m:rPr>
+            <m:sty m:val="p"/>
+          </m:rPr>
+          <w:rPr>
+            <w:rFonts w:ascii="Cambria Math" w:eastAsiaTheme="minorEastAsia"/>
+            <w:noProof/>
+            <w:lang w:val="en-US"/>
+          </w:rPr>
+          <m:t>%</m:t>
+        </m:r>
+      </m:oMath>
+      <w:r>
+        <w:rPr>
+          <w:rFonts w:eastAsiaTheme="minorEastAsia"/>
+          <w:noProof/>
+          <w:lang w:val="en-US"/>
+        </w:rPr>
+        <w:t>)</w:t>
+      </w:r>
+      <w:r>
+        <w:rPr>
+          <w:rFonts w:eastAsiaTheme="minorEastAsia"/>
+          <w:noProof/>
+          <w:lang w:val="en-US"/>
+        </w:rPr>
+        <w:t>. The chance of the person being female remains unchanged.</w:t>
+      </w:r>
     </w:p>
     <w:sectPr>
       <w:pgSz w:w="11906" w:h="16838"/>
@@ -8373,7 +9642,6 @@
   <w:style w:type="character" w:default="1" w:styleId="Standaardalinea-lettertype">
     <w:name w:val="Default Paragraph Font"/>
     <w:uiPriority w:val="1"/>
-    <w:semiHidden/>
     <w:unhideWhenUsed/>
   </w:style>
   <w:style w:type="table" w:default="1" w:styleId="Standaardtabel">
@@ -8692,7 +9960,6 @@
   <w:style w:type="character" w:default="1" w:styleId="Standaardalinea-lettertype">
     <w:name w:val="Default Paragraph Font"/>
     <w:uiPriority w:val="1"/>
-    <w:semiHidden/>
     <w:unhideWhenUsed/>
   </w:style>
   <w:style w:type="table" w:default="1" w:styleId="Standaardtabel">
